--- a/doc/METODO DE INGENIERIA.docx
+++ b/doc/METODO DE INGENIERIA.docx
@@ -50,14 +50,59 @@
           <w:ilvl w:val="0"/>
           <w:numId w:val="1"/>
         </w:numPr>
-      </w:pPr>
-      <w:r>
-        <w:t>Se implementará el sistema para llevar a cabo con los ingresos, egresos y registros de las personas según sea el caso, usando como ayuda una base de datos que permitirá al personal en recepción, saber si se encuentra el paciente, que condiciones tiene, y si ha ingresado a algunas de las unidades del laboratorio. Se atenderán a los pacientes según su condición o prioridad para evitar problemas más graves.</w:t>
-      </w:r>
-    </w:p>
-    <w:p>
-      <w:pPr>
-        <w:pStyle w:val="Prrafodelista"/>
+        <w:rPr>
+          <w:lang w:val="en-US"/>
+        </w:rPr>
+      </w:pPr>
+      <w:r>
+        <w:rPr>
+          <w:lang w:val="en-US"/>
+        </w:rPr>
+        <w:t xml:space="preserve"> The system will be implemented to carry out the admissions, </w:t>
+      </w:r>
+      <w:r>
+        <w:rPr>
+          <w:lang w:val="en-US"/>
+        </w:rPr>
+        <w:t>discharges,</w:t>
+      </w:r>
+      <w:r>
+        <w:rPr>
+          <w:lang w:val="en-US"/>
+        </w:rPr>
+        <w:t xml:space="preserve"> and records of the people, using a database as an aid that will allow the reception staff to know if the patient is found, what conditions he has, and if </w:t>
+      </w:r>
+      <w:r>
+        <w:rPr>
+          <w:lang w:val="en-US"/>
+        </w:rPr>
+        <w:t>they</w:t>
+      </w:r>
+      <w:r>
+        <w:rPr>
+          <w:lang w:val="en-US"/>
+        </w:rPr>
+        <w:t xml:space="preserve"> have entered</w:t>
+      </w:r>
+      <w:r>
+        <w:rPr>
+          <w:lang w:val="en-US"/>
+        </w:rPr>
+        <w:t xml:space="preserve"> to</w:t>
+      </w:r>
+      <w:r>
+        <w:rPr>
+          <w:lang w:val="en-US"/>
+        </w:rPr>
+        <w:t xml:space="preserve"> any of the laboratory units. Patients will be treated according to their condition or priority to avoid serious problems.</w:t>
+      </w:r>
+    </w:p>
+    <w:p>
+      <w:pPr>
+        <w:pStyle w:val="Prrafodelista"/>
+        <w:rPr>
+          <w:lang w:val="en-US"/>
+        </w:rPr>
       </w:pPr>
     </w:p>
     <w:p>
@@ -67,14 +112,101 @@
           <w:ilvl w:val="0"/>
           <w:numId w:val="1"/>
         </w:numPr>
-      </w:pPr>
-      <w:r>
-        <w:t>Se desea realizar la administración de entradas y salidas en un laboratorio clínico, realizando su búsqueda o ingreso según sea el caso, y asignándole una prioridad según su condición, se cuenta con dos unidades de laboratorio los cuales son: Hematología y Propósito General. Las personas en la recepción del laboratorio clínico serán los encargados de realizar los ingresos y egresos de las personas en cualquiera de las unidades del laboratorio clínico, a su vez, estos podrán seleccionar en que unidad del laboratorio atender y a que persona atender. En caso de cometer un error, los recepcionistas del laboratorio clínico contaran con una opción de deshacer para poder reversar el ingreso o egreso según sea el caso.</w:t>
-      </w:r>
-    </w:p>
-    <w:p>
-      <w:pPr>
-        <w:pStyle w:val="Prrafodelista"/>
+        <w:rPr>
+          <w:lang w:val="en-US"/>
+        </w:rPr>
+      </w:pPr>
+      <w:r>
+        <w:rPr>
+          <w:lang w:val="en-US"/>
+        </w:rPr>
+        <w:t>We</w:t>
+      </w:r>
+      <w:r>
+        <w:rPr>
+          <w:lang w:val="en-US"/>
+        </w:rPr>
+        <w:t xml:space="preserve"> want to manage entries and exits in a clinical laboratory, </w:t>
+      </w:r>
+      <w:r>
+        <w:rPr>
+          <w:lang w:val="en-US"/>
+        </w:rPr>
+        <w:t>doing</w:t>
+      </w:r>
+      <w:r>
+        <w:rPr>
+          <w:lang w:val="en-US"/>
+        </w:rPr>
+        <w:t xml:space="preserve"> </w:t>
+      </w:r>
+      <w:r>
+        <w:rPr>
+          <w:lang w:val="en-US"/>
+        </w:rPr>
+        <w:t>the</w:t>
+      </w:r>
+      <w:r>
+        <w:rPr>
+          <w:lang w:val="en-US"/>
+        </w:rPr>
+        <w:t xml:space="preserve"> search or </w:t>
+      </w:r>
+      <w:r>
+        <w:rPr>
+          <w:lang w:val="en-US"/>
+        </w:rPr>
+        <w:t>admission, and</w:t>
+      </w:r>
+      <w:r>
+        <w:rPr>
+          <w:lang w:val="en-US"/>
+        </w:rPr>
+        <w:t xml:space="preserve"> assigning a priority according to </w:t>
+      </w:r>
+      <w:r>
+        <w:rPr>
+          <w:lang w:val="en-US"/>
+        </w:rPr>
+        <w:t>their</w:t>
+      </w:r>
+      <w:r>
+        <w:rPr>
+          <w:lang w:val="en-US"/>
+        </w:rPr>
+        <w:t xml:space="preserve"> condition</w:t>
+      </w:r>
+      <w:r>
+        <w:rPr>
+          <w:lang w:val="en-US"/>
+        </w:rPr>
+        <w:t>. T</w:t>
+      </w:r>
+      <w:r>
+        <w:rPr>
+          <w:lang w:val="en-US"/>
+        </w:rPr>
+        <w:t xml:space="preserve">here are two laboratory units which are: Hematology and General Purpose. The people at the reception of the clinical laboratory will be carrying out the admissions and discharges of the people in any of the clinical laboratory units, in turn, they will be able to select in which laboratory unit to attend and which person to attend. In case of making a mistake, the receptionists of the clinical laboratory will have an undo option to be able to reverse the entry or </w:t>
+      </w:r>
+      <w:r>
+        <w:rPr>
+          <w:lang w:val="en-US"/>
+        </w:rPr>
+        <w:t>exit</w:t>
+      </w:r>
+      <w:r>
+        <w:rPr>
+          <w:lang w:val="en-US"/>
+        </w:rPr>
+        <w:t>.</w:t>
+      </w:r>
+    </w:p>
+    <w:p>
+      <w:pPr>
+        <w:pStyle w:val="Prrafodelista"/>
+        <w:rPr>
+          <w:lang w:val="en-US"/>
+        </w:rPr>
       </w:pPr>
     </w:p>
     <w:p>
@@ -85,13 +217,57 @@
           <w:numId w:val="1"/>
         </w:numPr>
       </w:pPr>
-      <w:r>
-        <w:t>3.1 El sistema deberá mostrar una opción de registro de pacientes, en la que se solicitaran datos básicos del paciente como: nombre, apellido, edad, documento, genero etc.</w:t>
-      </w:r>
-    </w:p>
-    <w:p>
-      <w:pPr>
-        <w:pStyle w:val="Prrafodelista"/>
+    </w:p>
+    <w:p>
+      <w:pPr>
+        <w:pStyle w:val="Prrafodelista"/>
+        <w:rPr>
+          <w:lang w:val="en-US"/>
+        </w:rPr>
+      </w:pPr>
+      <w:r>
+        <w:rPr>
+          <w:lang w:val="en-US"/>
+        </w:rPr>
+        <w:t>3.1 The system Will show a</w:t>
+      </w:r>
+      <w:r>
+        <w:rPr>
+          <w:lang w:val="en-US"/>
+        </w:rPr>
+        <w:t xml:space="preserve">n option to register patients, in </w:t>
+      </w:r>
+      <w:r>
+        <w:rPr>
+          <w:lang w:val="en-US"/>
+        </w:rPr>
+        <w:t>which</w:t>
+      </w:r>
+      <w:r>
+        <w:rPr>
+          <w:lang w:val="en-US"/>
+        </w:rPr>
+        <w:t xml:space="preserve"> we </w:t>
+      </w:r>
+      <w:r>
+        <w:rPr>
+          <w:lang w:val="en-US"/>
+        </w:rPr>
+        <w:t>requested the basic data of the patient like: Name</w:t>
+      </w:r>
+      <w:r>
+        <w:rPr>
+          <w:lang w:val="en-US"/>
+        </w:rPr>
+        <w:t>, last name, age, id, genre etc.</w:t>
+      </w:r>
+    </w:p>
+    <w:p>
+      <w:pPr>
+        <w:pStyle w:val="Prrafodelista"/>
+        <w:rPr>
+          <w:lang w:val="en-US"/>
+        </w:rPr>
       </w:pPr>
     </w:p>
     <w:p>
@@ -101,18 +277,48 @@
           <w:ilvl w:val="1"/>
           <w:numId w:val="1"/>
         </w:numPr>
-      </w:pPr>
-      <w:r>
-        <w:t>El sistema mostrar una opción de buscar un paciente</w:t>
-      </w:r>
-      <w:r>
-        <w:t xml:space="preserve"> para facilitar la tarea a los recepcionistas a la hora de ubicar a los pacientes.</w:t>
+        <w:rPr>
+          <w:lang w:val="en-US"/>
+        </w:rPr>
+      </w:pPr>
+      <w:r>
+        <w:rPr>
+          <w:lang w:val="en-US"/>
+        </w:rPr>
+        <w:t xml:space="preserve">The system will show an option to search for a patient to </w:t>
+      </w:r>
+      <w:r>
+        <w:rPr>
+          <w:lang w:val="en-US"/>
+        </w:rPr>
+        <w:t xml:space="preserve">make it easier for the </w:t>
+      </w:r>
+      <w:r>
+        <w:rPr>
+          <w:lang w:val="en-US"/>
+        </w:rPr>
+        <w:t xml:space="preserve">receptionists </w:t>
+      </w:r>
+      <w:r>
+        <w:rPr>
+          <w:lang w:val="en-US"/>
+        </w:rPr>
+        <w:t xml:space="preserve">to </w:t>
+      </w:r>
+      <w:r>
+        <w:rPr>
+          <w:lang w:val="en-US"/>
+        </w:rPr>
+        <w:t>locate patients.</w:t>
       </w:r>
     </w:p>
     <w:p>
       <w:pPr>
         <w:pStyle w:val="Prrafodelista"/>
         <w:ind w:left="1080"/>
+        <w:rPr>
+          <w:lang w:val="en-US"/>
+        </w:rPr>
       </w:pPr>
     </w:p>
     <w:p>
@@ -122,20 +328,68 @@
           <w:ilvl w:val="1"/>
           <w:numId w:val="1"/>
         </w:numPr>
-      </w:pPr>
-      <w:r>
-        <w:t xml:space="preserve"> El sistema mostrará la opción de realizar ingreso, que servirá para enviar al paciente a algunas de las unidades del laboratorio.</w:t>
-      </w:r>
-    </w:p>
-    <w:p>
-      <w:pPr>
-        <w:pStyle w:val="Prrafodelista"/>
+        <w:rPr>
+          <w:lang w:val="en-US"/>
+        </w:rPr>
+      </w:pPr>
+      <w:r>
+        <w:rPr>
+          <w:lang w:val="en-US"/>
+        </w:rPr>
+        <w:t xml:space="preserve"> </w:t>
+      </w:r>
+      <w:r>
+        <w:rPr>
+          <w:lang w:val="en-US"/>
+        </w:rPr>
+        <w:t xml:space="preserve">The system Will show an </w:t>
+      </w:r>
+      <w:r>
+        <w:rPr>
+          <w:lang w:val="en-US"/>
+        </w:rPr>
+        <w:t>option</w:t>
+      </w:r>
+      <w:r>
+        <w:rPr>
+          <w:lang w:val="en-US"/>
+        </w:rPr>
+        <w:t xml:space="preserve"> to entry a patient</w:t>
+      </w:r>
+      <w:r>
+        <w:rPr>
+          <w:lang w:val="en-US"/>
+        </w:rPr>
+        <w:t>, this Will help to send patients to any of the laborato</w:t>
+      </w:r>
+      <w:r>
+        <w:rPr>
+          <w:lang w:val="en-US"/>
+        </w:rPr>
+        <w:t>ry units in the clinical laboratory</w:t>
+      </w:r>
+      <w:r>
+        <w:rPr>
+          <w:lang w:val="en-US"/>
+        </w:rPr>
+        <w:t>.</w:t>
+      </w:r>
+    </w:p>
+    <w:p>
+      <w:pPr>
+        <w:pStyle w:val="Prrafodelista"/>
+        <w:rPr>
+          <w:lang w:val="en-US"/>
+        </w:rPr>
       </w:pPr>
     </w:p>
     <w:p>
       <w:pPr>
         <w:pStyle w:val="Prrafodelista"/>
         <w:ind w:left="1080"/>
+        <w:rPr>
+          <w:lang w:val="en-US"/>
+        </w:rPr>
       </w:pPr>
     </w:p>
     <w:p>
@@ -145,15 +399,48 @@
           <w:ilvl w:val="1"/>
           <w:numId w:val="1"/>
         </w:numPr>
-      </w:pPr>
-      <w:r>
-        <w:t>El sistema mostrará la opción de mostrar fila en laboratorio, la cual servirá para guiar al recepcionista y saber el estado de la cola en alguna de las unidades del laboratorio.</w:t>
+        <w:rPr>
+          <w:lang w:val="en-US"/>
+        </w:rPr>
+      </w:pPr>
+      <w:r>
+        <w:rPr>
+          <w:lang w:val="en-US"/>
+        </w:rPr>
+        <w:t>The system Will show an option for show the queue in the laboratory, this Will</w:t>
+      </w:r>
+      <w:r>
+        <w:rPr>
+          <w:lang w:val="en-US"/>
+        </w:rPr>
+        <w:t xml:space="preserve"> help the receptionists to know the </w:t>
+      </w:r>
+      <w:r>
+        <w:rPr>
+          <w:lang w:val="en-US"/>
+        </w:rPr>
+        <w:t xml:space="preserve">priority in a queue in </w:t>
+      </w:r>
+      <w:r>
+        <w:rPr>
+          <w:lang w:val="en-US"/>
+        </w:rPr>
+        <w:t>any unit of the laboratory</w:t>
+      </w:r>
+      <w:r>
+        <w:rPr>
+          <w:lang w:val="en-US"/>
+        </w:rPr>
+        <w:t>.</w:t>
       </w:r>
     </w:p>
     <w:p>
       <w:pPr>
         <w:pStyle w:val="Prrafodelista"/>
         <w:ind w:left="1080"/>
+        <w:rPr>
+          <w:lang w:val="en-US"/>
+        </w:rPr>
       </w:pPr>
     </w:p>
     <w:p>
@@ -163,14 +450,82 @@
           <w:ilvl w:val="1"/>
           <w:numId w:val="1"/>
         </w:numPr>
-      </w:pPr>
-      <w:r>
-        <w:t>El sistema mostrara la opción de atender paciente, esta opción será útil para que los recepcionistas atiendan a los pacientes según su prioridad. Al atender un paciente este será eliminado de la fila.</w:t>
-      </w:r>
-    </w:p>
-    <w:p>
-      <w:pPr>
-        <w:pStyle w:val="Prrafodelista"/>
+        <w:rPr>
+          <w:lang w:val="en-US"/>
+        </w:rPr>
+      </w:pPr>
+      <w:r>
+        <w:rPr>
+          <w:lang w:val="en-US"/>
+        </w:rPr>
+        <w:t xml:space="preserve">The system will show the option to </w:t>
+      </w:r>
+      <w:r>
+        <w:rPr>
+          <w:lang w:val="en-US"/>
+        </w:rPr>
+        <w:t>attend</w:t>
+      </w:r>
+      <w:r>
+        <w:rPr>
+          <w:lang w:val="en-US"/>
+        </w:rPr>
+        <w:t xml:space="preserve"> patients, this option will be useful for receptionists to </w:t>
+      </w:r>
+      <w:r>
+        <w:rPr>
+          <w:lang w:val="en-US"/>
+        </w:rPr>
+        <w:t>attend</w:t>
+      </w:r>
+      <w:r>
+        <w:rPr>
+          <w:lang w:val="en-US"/>
+        </w:rPr>
+        <w:t xml:space="preserve"> patients according to their priority. Attending a patient will remove</w:t>
+      </w:r>
+      <w:r>
+        <w:rPr>
+          <w:lang w:val="en-US"/>
+        </w:rPr>
+        <w:t xml:space="preserve"> </w:t>
+      </w:r>
+      <w:proofErr w:type="gramStart"/>
+      <w:r>
+        <w:rPr>
+          <w:lang w:val="en-US"/>
+        </w:rPr>
+        <w:t>a  patient</w:t>
+      </w:r>
+      <w:proofErr w:type="gramEnd"/>
+      <w:r>
+        <w:rPr>
+          <w:lang w:val="en-US"/>
+        </w:rPr>
+        <w:t xml:space="preserve"> </w:t>
+      </w:r>
+      <w:r>
+        <w:rPr>
+          <w:lang w:val="en-US"/>
+        </w:rPr>
+        <w:t>from the queue.</w:t>
+      </w:r>
+    </w:p>
+    <w:p>
+      <w:pPr>
+        <w:pStyle w:val="Prrafodelista"/>
+        <w:rPr>
+          <w:lang w:val="en-US"/>
+        </w:rPr>
+      </w:pPr>
+    </w:p>
+    <w:p>
+      <w:pPr>
+        <w:pStyle w:val="Prrafodelista"/>
+        <w:ind w:left="1080"/>
+        <w:rPr>
+          <w:lang w:val="en-US"/>
+        </w:rPr>
       </w:pPr>
     </w:p>
     <w:p>
@@ -180,14 +535,47 @@
           <w:ilvl w:val="1"/>
           <w:numId w:val="1"/>
         </w:numPr>
-      </w:pPr>
-      <w:r>
-        <w:t>El sistema mostrara la opción de deshacer, que servirá para revertir una acción de egreso o ingreso por el recepcionista según sea el caso.</w:t>
-      </w:r>
-    </w:p>
-    <w:p>
-      <w:pPr>
-        <w:pStyle w:val="Prrafodelista"/>
+        <w:rPr>
+          <w:lang w:val="en-US"/>
+        </w:rPr>
+      </w:pPr>
+      <w:r>
+        <w:rPr>
+          <w:lang w:val="en-US"/>
+        </w:rPr>
+        <w:t xml:space="preserve">The system will show the undo option, which will </w:t>
+      </w:r>
+      <w:r>
+        <w:rPr>
+          <w:lang w:val="en-US"/>
+        </w:rPr>
+        <w:t>be useful</w:t>
+      </w:r>
+      <w:r>
+        <w:rPr>
+          <w:lang w:val="en-US"/>
+        </w:rPr>
+        <w:t xml:space="preserve"> to reverse an exit or entry action by the </w:t>
+      </w:r>
+      <w:r>
+        <w:rPr>
+          <w:lang w:val="en-US"/>
+        </w:rPr>
+        <w:t>receptionist</w:t>
+      </w:r>
+      <w:r>
+        <w:rPr>
+          <w:lang w:val="en-US"/>
+        </w:rPr>
+        <w:t>.</w:t>
+      </w:r>
+    </w:p>
+    <w:p>
+      <w:pPr>
+        <w:pStyle w:val="Prrafodelista"/>
+        <w:rPr>
+          <w:lang w:val="en-US"/>
+        </w:rPr>
       </w:pPr>
     </w:p>
     <w:p>
@@ -197,325 +585,338 @@
       </w:r>
     </w:p>
     <w:p>
-      <w:r>
+      <w:pPr>
+        <w:rPr>
+          <w:lang w:val="en-US"/>
+        </w:rPr>
+      </w:pPr>
+      <w:r>
+        <w:rPr>
+          <w:lang w:val="en-US"/>
+        </w:rPr>
         <w:t xml:space="preserve"> </w:t>
       </w:r>
       <w:r>
-        <w:t>Para resolver los problemas del laboratorio clínico haremos uso de las diferentes estructuras de datos en java y una base de datos que se actualizara cada que se realiza un ingreso o egreso por parte de los recepcionistas.</w:t>
+        <w:rPr>
+          <w:lang w:val="en-US"/>
+        </w:rPr>
+        <w:t>To solve the problems of the clinical laboratory we will make use of the different data structures in java and a database that will be updated every time an entry or exit is made by the receptionists.</w:t>
+      </w:r>
+    </w:p>
+    <w:p>
+      <w:pPr>
+        <w:rPr>
+          <w:lang w:val="en-US"/>
+        </w:rPr>
+      </w:pPr>
+    </w:p>
+    <w:p>
+      <w:r>
+        <w:t>HASHTABLE</w:t>
+      </w:r>
+    </w:p>
+    <w:p>
+      <w:pPr>
+        <w:rPr>
+          <w:lang w:val="en-US"/>
+        </w:rPr>
+      </w:pPr>
+      <w:r>
+        <w:rPr>
+          <w:lang w:val="en-US"/>
+        </w:rPr>
+        <w:t xml:space="preserve">A Hashtable is a data structure that uses a key as an identifier to do the respective functionality such as search or delete. We use Hashtable as our database, which will be used to search for patients or register </w:t>
+      </w:r>
+      <w:r>
+        <w:rPr>
+          <w:lang w:val="en-US"/>
+        </w:rPr>
+        <w:t xml:space="preserve">them. </w:t>
+      </w:r>
+    </w:p>
+    <w:p>
+      <w:pPr>
+        <w:rPr>
+          <w:lang w:val="en-US"/>
+        </w:rPr>
+      </w:pPr>
+      <w:r>
+        <w:rPr>
+          <w:lang w:val="en-US"/>
+        </w:rPr>
+        <w:t>PRIORITY</w:t>
+      </w:r>
+      <w:r>
+        <w:rPr>
+          <w:lang w:val="en-US"/>
+        </w:rPr>
+        <w:t xml:space="preserve"> QUEUE</w:t>
+      </w:r>
+    </w:p>
+    <w:p>
+      <w:pPr>
+        <w:rPr>
+          <w:lang w:val="en-US"/>
+        </w:rPr>
+      </w:pPr>
+      <w:r>
+        <w:rPr>
+          <w:lang w:val="en-US"/>
+        </w:rPr>
+        <w:t>A priority queue is used to process objects according to their priority. Items in the priority queue will be sorted based on their priority. We used the priority queue data structure as our "Queue" in the different laboratory units, so that it allowed us to attend to patients according to their priority or condition.</w:t>
+      </w:r>
+    </w:p>
+    <w:p>
+      <w:pPr>
+        <w:rPr>
+          <w:lang w:val="en-US"/>
+        </w:rPr>
+      </w:pPr>
+      <w:r>
+        <w:rPr>
+          <w:lang w:val="en-US"/>
+        </w:rPr>
+        <w:t>STACK</w:t>
+      </w:r>
+    </w:p>
+    <w:p>
+      <w:pPr>
+        <w:rPr>
+          <w:lang w:val="en-US"/>
+        </w:rPr>
+      </w:pPr>
+      <w:r>
+        <w:rPr>
+          <w:lang w:val="en-US"/>
+        </w:rPr>
+        <w:t>The Stack data structure is basically a stack as its name implies. This works with LIFO principle (Last in first out). We use stack as a queue that works parallel to the priority queue in the lab units, but thanks to its LIFO principle, we use it to add the functionality of the undo button in the program</w:t>
+      </w:r>
+    </w:p>
+    <w:p>
+      <w:pPr>
+        <w:rPr>
+          <w:lang w:val="en-US"/>
+        </w:rPr>
+      </w:pPr>
+      <w:r>
+        <w:rPr>
+          <w:lang w:val="en-US"/>
+        </w:rPr>
+        <w:t>FASE3:</w:t>
+      </w:r>
+    </w:p>
+    <w:p>
+      <w:pPr>
+        <w:rPr>
+          <w:lang w:val="en-US"/>
+        </w:rPr>
+      </w:pPr>
+      <w:r>
+        <w:rPr>
+          <w:lang w:val="en-US"/>
+        </w:rPr>
+        <w:t xml:space="preserve">To </w:t>
+      </w:r>
+      <w:r>
+        <w:rPr>
+          <w:lang w:val="en-US"/>
+        </w:rPr>
+        <w:t>reduce</w:t>
+      </w:r>
+      <w:r>
+        <w:rPr>
+          <w:lang w:val="en-US"/>
+        </w:rPr>
+        <w:t xml:space="preserve"> code</w:t>
+      </w:r>
+      <w:r>
+        <w:rPr>
+          <w:lang w:val="en-US"/>
+        </w:rPr>
+        <w:t xml:space="preserve"> lines</w:t>
+      </w:r>
+      <w:r>
+        <w:rPr>
+          <w:lang w:val="en-US"/>
+        </w:rPr>
+        <w:t>, we could only use the priority queue data structure and add a delete method to its functionalities for when the patient is discharged due to any situation.</w:t>
+      </w:r>
+    </w:p>
+    <w:p>
+      <w:pPr>
+        <w:rPr>
+          <w:lang w:val="en-US"/>
+        </w:rPr>
+      </w:pPr>
+      <w:r>
+        <w:rPr>
+          <w:lang w:val="en-US"/>
+        </w:rPr>
+        <w:t>FASE4:</w:t>
+      </w:r>
+    </w:p>
+    <w:p>
+      <w:pPr>
+        <w:rPr>
+          <w:lang w:val="en-US"/>
+        </w:rPr>
+      </w:pPr>
+      <w:r>
+        <w:rPr>
+          <w:lang w:val="en-US"/>
+        </w:rPr>
+        <w:t xml:space="preserve">* </w:t>
+      </w:r>
+      <w:r>
+        <w:rPr>
+          <w:lang w:val="en-US"/>
+        </w:rPr>
+        <w:t>Use the stack as our “Queue”, since it uses a LIFO principle, which would make it impossible for receptionists to attend to the first patients to arrive on a busy day.</w:t>
+      </w:r>
+    </w:p>
+    <w:p>
+      <w:pPr>
+        <w:rPr>
+          <w:lang w:val="en-US"/>
+        </w:rPr>
+      </w:pPr>
+      <w:r>
+        <w:rPr>
+          <w:lang w:val="en-US"/>
+        </w:rPr>
+        <w:t xml:space="preserve">* </w:t>
+      </w:r>
+      <w:proofErr w:type="spellStart"/>
+      <w:r>
+        <w:rPr>
+          <w:lang w:val="en-US"/>
+        </w:rPr>
+        <w:t>Hastable</w:t>
+      </w:r>
+      <w:proofErr w:type="spellEnd"/>
+      <w:r>
+        <w:rPr>
+          <w:lang w:val="en-US"/>
+        </w:rPr>
+        <w:t xml:space="preserve"> as a "queue" would not be a good option either, since it would make the patient care process very difficult due to its priority.</w:t>
+      </w:r>
+    </w:p>
+    <w:p>
+      <w:r>
+        <w:rPr>
+          <w:lang w:val="en-US"/>
+        </w:rPr>
+        <w:t xml:space="preserve">* </w:t>
+      </w:r>
+      <w:r>
+        <w:rPr>
+          <w:lang w:val="en-US"/>
+        </w:rPr>
+        <w:t>Using Stack as a database would not be a viable idea either, since this would make the process of searching for a patient by its LIFO principle difficult, to search for a patient who entered first, we would have to remove all those who arrived before him, to find it.</w:t>
       </w:r>
     </w:p>
     <w:p/>
     <w:p>
       <w:r>
-        <w:t>HASHTABLE</w:t>
-      </w:r>
-    </w:p>
-    <w:p>
-      <w:r>
-        <w:t xml:space="preserve">Un </w:t>
+        <w:t>FASE5:</w:t>
+      </w:r>
+    </w:p>
+    <w:p>
+      <w:pPr>
+        <w:rPr>
+          <w:lang w:val="en-US"/>
+        </w:rPr>
+      </w:pPr>
+      <w:r>
+        <w:rPr>
+          <w:lang w:val="en-US"/>
+        </w:rPr>
+        <w:t xml:space="preserve">Criterion A efficiency. We can see it as a solution with better efficiency than the others, for example, using the </w:t>
+      </w:r>
+      <w:r>
+        <w:rPr>
+          <w:lang w:val="en-US"/>
+        </w:rPr>
+        <w:t xml:space="preserve">priority queue </w:t>
+      </w:r>
+      <w:r>
+        <w:rPr>
+          <w:lang w:val="en-US"/>
+        </w:rPr>
+        <w:t xml:space="preserve">data structure as our </w:t>
+      </w:r>
+      <w:r>
+        <w:rPr>
+          <w:lang w:val="en-US"/>
+        </w:rPr>
+        <w:t>queue</w:t>
+      </w:r>
+      <w:r>
+        <w:rPr>
+          <w:lang w:val="en-US"/>
+        </w:rPr>
+        <w:t xml:space="preserve"> in the laboratories, is more efficient than if we used Stacks or </w:t>
       </w:r>
       <w:proofErr w:type="spellStart"/>
       <w:r>
-        <w:t>H</w:t>
-      </w:r>
-      <w:r>
-        <w:t>ashtab</w:t>
-      </w:r>
-      <w:r>
-        <w:t>l</w:t>
-      </w:r>
-      <w:r>
-        <w:t>e</w:t>
+        <w:rPr>
+          <w:lang w:val="en-US"/>
+        </w:rPr>
+        <w:t>Hastables</w:t>
+      </w:r>
+      <w:r>
+        <w:rPr>
+          <w:lang w:val="en-US"/>
+        </w:rPr>
+        <w:t>Criterio</w:t>
       </w:r>
       <w:proofErr w:type="spellEnd"/>
       <w:r>
-        <w:t xml:space="preserve"> es una estructura de datos </w:t>
-      </w:r>
-      <w:r>
-        <w:t xml:space="preserve">que utiliza una llave o clave como identificador para hacer las respectivas funcionalidades como buscar o eliminar. Usamos </w:t>
-      </w:r>
-      <w:proofErr w:type="spellStart"/>
-      <w:r>
-        <w:t>Hashtable</w:t>
-      </w:r>
-      <w:proofErr w:type="spellEnd"/>
-      <w:r>
-        <w:t xml:space="preserve"> como nuestra base de datos, la cual servirá para buscar los pacientes o registrarlos. </w:t>
-      </w:r>
-    </w:p>
-    <w:p>
-      <w:r>
-        <w:t>PRIORITY QUEUE</w:t>
-      </w:r>
-    </w:p>
-    <w:p>
-      <w:r>
-        <w:t xml:space="preserve">Una cola de prioridad es usada para procesar objetos según su prioridad. Los elementos en la cola de prioridad serán ordenados en base a su prioridad. Usamos la estructura de datos </w:t>
-      </w:r>
-      <w:proofErr w:type="spellStart"/>
-      <w:r>
-        <w:t>priority</w:t>
-      </w:r>
-      <w:proofErr w:type="spellEnd"/>
-      <w:r>
+        <w:rPr>
+          <w:lang w:val="en-US"/>
+        </w:rPr>
         <w:t xml:space="preserve"> </w:t>
       </w:r>
-      <w:proofErr w:type="spellStart"/>
-      <w:r>
-        <w:t>queue</w:t>
-      </w:r>
-      <w:proofErr w:type="spellEnd"/>
-      <w:r>
-        <w:t xml:space="preserve"> como nuestra “Fila” en las diferentes unidades del laboratorio, de manera que nos permitía atender a los pacientes según su prioridad o condición.</w:t>
-      </w:r>
-    </w:p>
-    <w:p>
-      <w:r>
-        <w:t>STACK</w:t>
-      </w:r>
-    </w:p>
-    <w:p>
-      <w:r>
-        <w:t xml:space="preserve">La estructura de datos </w:t>
-      </w:r>
-      <w:proofErr w:type="spellStart"/>
-      <w:r>
-        <w:t>Stack</w:t>
-      </w:r>
-      <w:proofErr w:type="spellEnd"/>
-      <w:r>
-        <w:t xml:space="preserve"> es básicamente una pila como su nombre lo indica. </w:t>
-      </w:r>
-      <w:r>
-        <w:t>Esta funciona de manera LIFO</w:t>
-      </w:r>
-      <w:r>
-        <w:t xml:space="preserve"> </w:t>
-      </w:r>
-      <w:r>
-        <w:t>(</w:t>
-      </w:r>
-      <w:proofErr w:type="spellStart"/>
-      <w:r>
-        <w:t>Last</w:t>
-      </w:r>
-      <w:proofErr w:type="spellEnd"/>
-      <w:r>
-        <w:t xml:space="preserve"> in </w:t>
-      </w:r>
-      <w:proofErr w:type="spellStart"/>
-      <w:r>
-        <w:t>first</w:t>
-      </w:r>
-      <w:proofErr w:type="spellEnd"/>
-      <w:r>
-        <w:t xml:space="preserve"> </w:t>
-      </w:r>
-      <w:proofErr w:type="spellStart"/>
-      <w:r>
-        <w:t>out</w:t>
-      </w:r>
-      <w:proofErr w:type="spellEnd"/>
-      <w:proofErr w:type="gramStart"/>
-      <w:r>
-        <w:t>).Usamos</w:t>
-      </w:r>
-      <w:proofErr w:type="gramEnd"/>
-      <w:r>
-        <w:t xml:space="preserve"> </w:t>
-      </w:r>
-      <w:proofErr w:type="spellStart"/>
-      <w:r>
-        <w:t>stack</w:t>
-      </w:r>
-      <w:proofErr w:type="spellEnd"/>
-      <w:r>
-        <w:t xml:space="preserve"> como u</w:t>
-      </w:r>
-      <w:r>
-        <w:t xml:space="preserve">na fila que funciona paralelo al </w:t>
-      </w:r>
-      <w:proofErr w:type="spellStart"/>
-      <w:r>
-        <w:t>priority</w:t>
-      </w:r>
-      <w:proofErr w:type="spellEnd"/>
-      <w:r>
-        <w:t xml:space="preserve"> </w:t>
-      </w:r>
-      <w:proofErr w:type="spellStart"/>
-      <w:r>
-        <w:t>queue</w:t>
-      </w:r>
-      <w:proofErr w:type="spellEnd"/>
-      <w:r>
-        <w:t xml:space="preserve"> en las unidades del laboratorio, pero esta gracias a su principio de LIFO,  la utilizamos para agregar la funcionalidad del botón deshacer en el programa.</w:t>
-      </w:r>
-    </w:p>
-    <w:p/>
-    <w:p>
-      <w:r>
-        <w:t>FASE3:</w:t>
-      </w:r>
-    </w:p>
-    <w:p>
-      <w:r>
-        <w:t>Para resumir más el código se podría hacer u</w:t>
-      </w:r>
-      <w:r>
-        <w:t xml:space="preserve">so únicamente de la estructura de datos </w:t>
-      </w:r>
-      <w:proofErr w:type="spellStart"/>
-      <w:r>
-        <w:t>priority</w:t>
-      </w:r>
-      <w:proofErr w:type="spellEnd"/>
-      <w:r>
-        <w:t xml:space="preserve"> </w:t>
-      </w:r>
-      <w:proofErr w:type="spellStart"/>
-      <w:r>
-        <w:t>queue</w:t>
-      </w:r>
-      <w:proofErr w:type="spellEnd"/>
-      <w:r>
-        <w:t xml:space="preserve"> y añadir a sus funcionalidades un método de eliminar para cuando el paciente sea egresado por cualquier situación.</w:t>
-      </w:r>
-    </w:p>
-    <w:p/>
-    <w:p>
-      <w:r>
-        <w:t>FASE4:</w:t>
-      </w:r>
-    </w:p>
-    <w:p>
-      <w:r>
-        <w:t xml:space="preserve">* Usar el </w:t>
-      </w:r>
-      <w:proofErr w:type="spellStart"/>
-      <w:r>
-        <w:t>stack</w:t>
-      </w:r>
-      <w:proofErr w:type="spellEnd"/>
-      <w:r>
-        <w:t xml:space="preserve"> como nuestra “Fila”, ya que esta utiliza un principio de LIFO, lo cual imposibilitaría a los recepcionistas atender a los primeros pacientes en llegar en un día de mucha atención.</w:t>
-      </w:r>
-    </w:p>
-    <w:p>
-      <w:r>
-        <w:t xml:space="preserve">* </w:t>
-      </w:r>
-      <w:proofErr w:type="spellStart"/>
-      <w:r>
-        <w:t>Hastable</w:t>
-      </w:r>
-      <w:proofErr w:type="spellEnd"/>
-      <w:r>
-        <w:t xml:space="preserve"> como “fila” tampoco sería una buena opción ya que dificultaría mucho el proceso de atención a pacientes por su prioridad.</w:t>
-      </w:r>
-    </w:p>
-    <w:p>
-      <w:r>
-        <w:t xml:space="preserve">* Usar </w:t>
-      </w:r>
-      <w:proofErr w:type="spellStart"/>
-      <w:r>
-        <w:t>Stack</w:t>
-      </w:r>
-      <w:proofErr w:type="spellEnd"/>
-      <w:r>
-        <w:t xml:space="preserve"> como base de datos</w:t>
-      </w:r>
-      <w:r>
-        <w:t xml:space="preserve"> tampoco seria una idea viable, ya que este dificultaría el proceso de buscar a un paciente</w:t>
-      </w:r>
-      <w:r>
-        <w:t xml:space="preserve"> por su principio de LIFO, para buscar un paciente que entro de primero, tendríamos que sacar a todos los que llegaron antes que él, hasta encontrarlo</w:t>
-      </w:r>
-      <w:r>
-        <w:t>.</w:t>
-      </w:r>
-    </w:p>
-    <w:p>
-      <w:r>
+    </w:p>
+    <w:p>
+      <w:pPr>
+        <w:rPr>
+          <w:lang w:val="en-US"/>
+        </w:rPr>
+      </w:pPr>
+      <w:r>
+        <w:rPr>
+          <w:lang w:val="en-US"/>
+        </w:rPr>
+        <w:t>B Usability. It refers to how intuitive and easy it is to use the program.</w:t>
+      </w:r>
+    </w:p>
+    <w:p>
+      <w:pPr>
+        <w:rPr>
+          <w:lang w:val="en-US"/>
+        </w:rPr>
+      </w:pPr>
+      <w:r>
+        <w:rPr>
+          <w:lang w:val="en-US"/>
+        </w:rPr>
         <w:lastRenderedPageBreak/>
-        <w:t xml:space="preserve">* Usar </w:t>
-      </w:r>
-      <w:proofErr w:type="spellStart"/>
-      <w:r>
-        <w:t>Priority</w:t>
-      </w:r>
-      <w:proofErr w:type="spellEnd"/>
-      <w:r>
-        <w:t xml:space="preserve"> </w:t>
-      </w:r>
-      <w:proofErr w:type="spellStart"/>
-      <w:r>
-        <w:t>Queue</w:t>
-      </w:r>
-      <w:proofErr w:type="spellEnd"/>
-      <w:r>
-        <w:t xml:space="preserve"> como base de datos del</w:t>
-      </w:r>
-      <w:r>
-        <w:t xml:space="preserve"> sistema no seria viable, ya que para buscar un paciente que no tenga una prioridad alta, tendríamos que buscar y sacar a todos los pacientes antes que el que tienen una prioridad mayor hasta llegar a </w:t>
-      </w:r>
-      <w:r>
-        <w:t>él</w:t>
-      </w:r>
-      <w:r>
-        <w:t>.</w:t>
-      </w:r>
-    </w:p>
-    <w:p/>
-    <w:p>
-      <w:r>
-        <w:t>FASE5:</w:t>
-      </w:r>
-    </w:p>
-    <w:p>
-      <w:r>
-        <w:t>Criterio A eficiencia</w:t>
-      </w:r>
-      <w:r>
-        <w:t xml:space="preserve">. La podemos ver como una solución con mejor eficiencia que las demás, por ejemplo, el utilizar La estructura de datos como nuestra fila en los laboratorios, es mas eficiente que si </w:t>
-      </w:r>
-      <w:proofErr w:type="spellStart"/>
-      <w:r>
-        <w:t>utilizaramos</w:t>
-      </w:r>
-      <w:proofErr w:type="spellEnd"/>
-      <w:r>
-        <w:t xml:space="preserve"> </w:t>
-      </w:r>
-      <w:proofErr w:type="spellStart"/>
-      <w:r>
-        <w:t>Stacks</w:t>
-      </w:r>
-      <w:proofErr w:type="spellEnd"/>
-      <w:r>
-        <w:t xml:space="preserve"> o </w:t>
-      </w:r>
-      <w:proofErr w:type="spellStart"/>
-      <w:r>
-        <w:t>Hastables</w:t>
-      </w:r>
-      <w:proofErr w:type="spellEnd"/>
-    </w:p>
-    <w:p>
-      <w:r>
-        <w:t>Criterio B Usabilidad</w:t>
-      </w:r>
-      <w:r>
-        <w:t>. Se refiere a lo intuitivo y fácil que resulta usar el programa.</w:t>
-      </w:r>
-    </w:p>
-    <w:p>
-      <w:r>
-        <w:t xml:space="preserve">Criterio C Completitud. Se refiere a que tengamos una solución que encuentre todas las soluciones planteadas en el problema. Gracias al uso de diferentes estructuras de datos en el código podemos entrar de manera eficiente una solución a todos. </w:t>
-      </w:r>
-    </w:p>
-    <w:p/>
+        <w:t xml:space="preserve">Criterion C Completeness. It refers to the fact that we have a solution that finds all the solutions stated in the problem. Thanks to the use of different data structures in the code we can efficiently </w:t>
+      </w:r>
+      <w:r>
+        <w:rPr>
+          <w:lang w:val="en-US"/>
+        </w:rPr>
+        <w:t>found</w:t>
+      </w:r>
+      <w:r>
+        <w:rPr>
+          <w:lang w:val="en-US"/>
+        </w:rPr>
+        <w:t xml:space="preserve"> a solution to all.</w:t>
+      </w:r>
+    </w:p>
     <w:sectPr>
       <w:pgSz w:w="12240" w:h="15840"/>
       <w:pgMar w:top="1417" w:right="1701" w:bottom="1417" w:left="1701" w:header="720" w:footer="720" w:gutter="0"/>
